--- a/game_reviews/translations/kings-of-gold (Version 1).docx
+++ b/game_reviews/translations/kings-of-gold (Version 1).docx
@@ -7,7 +7,7 @@
         <w:pStyle w:val="Heading1"/>
       </w:pPr>
       <w:r>
-        <w:t>Play Kings of Gold for Free - iSoftBet's New Egyptian Themed Slot Game</w:t>
+        <w:t>Play Kings of Gold Slot Free | Review and Gameplay</w:t>
       </w:r>
     </w:p>
     <w:p>
@@ -304,7 +304,7 @@
       </w:pPr>
       <w:r/>
       <w:r>
-        <w:t>Hold &amp; Win bonus game for extra rewards</w:t>
+        <w:t>Medium rewards up to 1,121x the bet</w:t>
       </w:r>
     </w:p>
     <w:p>
@@ -315,7 +315,7 @@
       </w:pPr>
       <w:r/>
       <w:r>
-        <w:t>Free spins feature triggered by the Pyramid scatter symbol</w:t>
+        <w:t>Hold &amp; Win bonus game</w:t>
       </w:r>
     </w:p>
     <w:p>
@@ -326,7 +326,7 @@
       </w:pPr>
       <w:r/>
       <w:r>
-        <w:t>Sticky gold coin symbols in Respins feature add winning opportunities</w:t>
+        <w:t>Free spins feature</w:t>
       </w:r>
     </w:p>
     <w:p>
@@ -337,7 +337,7 @@
       </w:pPr>
       <w:r/>
       <w:r>
-        <w:t>Opulent Egyptian theme and background inspired design</w:t>
+        <w:t>Opulent and luxurious design</w:t>
       </w:r>
     </w:p>
     <w:p>
@@ -356,7 +356,7 @@
       </w:pPr>
       <w:r/>
       <w:r>
-        <w:t>Below-average RTP rate at 95.14%</w:t>
+        <w:t>Below-average RTP of 95.14%</w:t>
       </w:r>
     </w:p>
     <w:p>
@@ -367,7 +367,7 @@
       </w:pPr>
       <w:r/>
       <w:r>
-        <w:t>Limited maximum win of 1,121x total bet</w:t>
+        <w:t>Limited number of free spins symbols</w:t>
       </w:r>
     </w:p>
     <w:p>
@@ -376,7 +376,7 @@
         <w:rPr>
           <w:b/>
         </w:rPr>
-        <w:t>Play Kings of Gold for Free - iSoftBet's New Egyptian Themed Slot Game</w:t>
+        <w:t>Play Kings of Gold Slot Free | Review and Gameplay</w:t>
       </w:r>
     </w:p>
     <w:p>
@@ -385,7 +385,7 @@
         <w:rPr>
           <w:i/>
         </w:rPr>
-        <w:t>Experience the opulence of ancient Egypt with Kings of Gold slot game's features such as Hold &amp; Win bonus, free spins and RTP of 95.14%. Play free now.</w:t>
+        <w:t>Read our review of Kings of Gold slot game and play for free to experience ancient Egypt themed fun.</w:t>
       </w:r>
     </w:p>
     <w:sectPr>
